--- a/Servlets/Servlets - Theory and Instructions.docx
+++ b/Servlets/Servlets - Theory and Instructions.docx
@@ -3613,17 +3613,7 @@
           <w:sz w:val="32"/>
           <w:szCs w:val="32"/>
         </w:rPr>
-        <w:t>various ways of reading form da</w:t>
-      </w:r>
-      <w:bookmarkStart w:id="0" w:name="_GoBack"/>
-      <w:bookmarkEnd w:id="0"/>
-      <w:r>
-        <w:rPr>
-          <w:rFonts w:ascii="Consolas" w:hAnsi="Consolas"/>
-          <w:sz w:val="32"/>
-          <w:szCs w:val="32"/>
-        </w:rPr>
-        <w:t>ta (customer data) inside the servlet.</w:t>
+        <w:t>various ways of reading form data (customer data) inside the servlet.</w:t>
       </w:r>
     </w:p>
     <w:p>
@@ -4162,6 +4152,441 @@
         </w:rPr>
         <w:t xml:space="preserve">  error internal server error</w:t>
       </w:r>
+    </w:p>
+    <w:p>
+      <w:pPr>
+        <w:rPr>
+          <w:rFonts w:ascii="Consolas" w:hAnsi="Consolas"/>
+          <w:sz w:val="32"/>
+          <w:szCs w:val="32"/>
+        </w:rPr>
+      </w:pPr>
+      <w:r>
+        <w:rPr>
+          <w:rFonts w:ascii="Consolas" w:hAnsi="Consolas"/>
+          <w:sz w:val="32"/>
+          <w:szCs w:val="32"/>
+        </w:rPr>
+        <w:t>------constants--------------</w:t>
+      </w:r>
+    </w:p>
+    <w:p>
+      <w:pPr>
+        <w:rPr>
+          <w:rFonts w:ascii="Consolas" w:hAnsi="Consolas"/>
+          <w:sz w:val="32"/>
+          <w:szCs w:val="32"/>
+        </w:rPr>
+      </w:pPr>
+      <w:r>
+        <w:rPr>
+          <w:rFonts w:ascii="Consolas" w:hAnsi="Consolas"/>
+          <w:sz w:val="32"/>
+          <w:szCs w:val="32"/>
+        </w:rPr>
+        <w:t>1.not only form data we can read constants also</w:t>
+      </w:r>
+    </w:p>
+    <w:p>
+      <w:pPr>
+        <w:rPr>
+          <w:rFonts w:ascii="Consolas" w:hAnsi="Consolas"/>
+          <w:sz w:val="32"/>
+          <w:szCs w:val="32"/>
+        </w:rPr>
+      </w:pPr>
+      <w:r>
+        <w:rPr>
+          <w:rFonts w:ascii="Consolas" w:hAnsi="Consolas"/>
+          <w:sz w:val="32"/>
+          <w:szCs w:val="32"/>
+        </w:rPr>
+        <w:t>2. any number of init param can be cofigured for the same servlet.</w:t>
+      </w:r>
+    </w:p>
+    <w:p>
+      <w:pPr>
+        <w:rPr>
+          <w:rFonts w:ascii="Consolas" w:hAnsi="Consolas"/>
+          <w:sz w:val="32"/>
+          <w:szCs w:val="32"/>
+        </w:rPr>
+      </w:pPr>
+      <w:r>
+        <w:rPr>
+          <w:rFonts w:ascii="Consolas" w:hAnsi="Consolas"/>
+          <w:sz w:val="32"/>
+          <w:szCs w:val="32"/>
+        </w:rPr>
+        <w:t>3. &lt;init-param&gt;</w:t>
+      </w:r>
+    </w:p>
+    <w:p>
+      <w:pPr>
+        <w:rPr>
+          <w:rFonts w:ascii="Consolas" w:hAnsi="Consolas"/>
+          <w:sz w:val="32"/>
+          <w:szCs w:val="32"/>
+        </w:rPr>
+      </w:pPr>
+      <w:r>
+        <w:rPr>
+          <w:rFonts w:ascii="Consolas" w:hAnsi="Consolas"/>
+          <w:sz w:val="32"/>
+          <w:szCs w:val="32"/>
+        </w:rPr>
+        <w:t xml:space="preserve">    </w:t>
+      </w:r>
+      <w:r>
+        <w:tab/>
+      </w:r>
+      <w:r>
+        <w:rPr>
+          <w:rFonts w:ascii="Consolas" w:hAnsi="Consolas"/>
+          <w:sz w:val="32"/>
+          <w:szCs w:val="32"/>
+        </w:rPr>
+        <w:t>&lt;param-name&gt;p1&lt;/param-name&gt;</w:t>
+      </w:r>
+    </w:p>
+    <w:p>
+      <w:pPr>
+        <w:rPr>
+          <w:rFonts w:ascii="Consolas" w:hAnsi="Consolas"/>
+          <w:sz w:val="32"/>
+          <w:szCs w:val="32"/>
+        </w:rPr>
+      </w:pPr>
+      <w:r>
+        <w:rPr>
+          <w:rFonts w:ascii="Consolas" w:hAnsi="Consolas"/>
+          <w:sz w:val="32"/>
+          <w:szCs w:val="32"/>
+        </w:rPr>
+        <w:t xml:space="preserve">    </w:t>
+      </w:r>
+      <w:r>
+        <w:tab/>
+      </w:r>
+      <w:r>
+        <w:rPr>
+          <w:rFonts w:ascii="Consolas" w:hAnsi="Consolas"/>
+          <w:sz w:val="32"/>
+          <w:szCs w:val="32"/>
+        </w:rPr>
+        <w:t>&lt;param-value&gt;200&lt;/param-value&gt;</w:t>
+      </w:r>
+    </w:p>
+    <w:p>
+      <w:pPr>
+        <w:rPr>
+          <w:rFonts w:ascii="Consolas" w:hAnsi="Consolas"/>
+          <w:sz w:val="32"/>
+          <w:szCs w:val="32"/>
+        </w:rPr>
+      </w:pPr>
+      <w:r>
+        <w:rPr>
+          <w:rFonts w:ascii="Consolas" w:hAnsi="Consolas"/>
+          <w:sz w:val="32"/>
+          <w:szCs w:val="32"/>
+        </w:rPr>
+        <w:t xml:space="preserve">    &lt;/init-param&gt;</w:t>
+      </w:r>
+    </w:p>
+    <w:p>
+      <w:pPr>
+        <w:rPr>
+          <w:rFonts w:ascii="Consolas" w:hAnsi="Consolas"/>
+          <w:sz w:val="32"/>
+          <w:szCs w:val="32"/>
+        </w:rPr>
+      </w:pPr>
+      <w:r>
+        <w:rPr>
+          <w:rFonts w:ascii="Consolas" w:hAnsi="Consolas"/>
+          <w:sz w:val="32"/>
+          <w:szCs w:val="32"/>
+        </w:rPr>
+        <w:t xml:space="preserve">    &lt;init-param&gt;</w:t>
+      </w:r>
+    </w:p>
+    <w:p>
+      <w:pPr>
+        <w:rPr>
+          <w:rFonts w:ascii="Consolas" w:hAnsi="Consolas"/>
+          <w:sz w:val="32"/>
+          <w:szCs w:val="32"/>
+        </w:rPr>
+      </w:pPr>
+      <w:r>
+        <w:rPr>
+          <w:rFonts w:ascii="Consolas" w:hAnsi="Consolas"/>
+          <w:sz w:val="32"/>
+          <w:szCs w:val="32"/>
+        </w:rPr>
+        <w:t xml:space="preserve">    </w:t>
+      </w:r>
+      <w:r>
+        <w:tab/>
+      </w:r>
+      <w:r>
+        <w:rPr>
+          <w:rFonts w:ascii="Consolas" w:hAnsi="Consolas"/>
+          <w:sz w:val="32"/>
+          <w:szCs w:val="32"/>
+        </w:rPr>
+        <w:t>&lt;param-name&gt;country&lt;/param-name&gt;</w:t>
+      </w:r>
+    </w:p>
+    <w:p>
+      <w:pPr>
+        <w:rPr>
+          <w:rFonts w:ascii="Consolas" w:hAnsi="Consolas"/>
+          <w:sz w:val="32"/>
+          <w:szCs w:val="32"/>
+        </w:rPr>
+      </w:pPr>
+      <w:r>
+        <w:rPr>
+          <w:rFonts w:ascii="Consolas" w:hAnsi="Consolas"/>
+          <w:sz w:val="32"/>
+          <w:szCs w:val="32"/>
+        </w:rPr>
+        <w:lastRenderedPageBreak/>
+        <w:t xml:space="preserve">    </w:t>
+      </w:r>
+      <w:r>
+        <w:tab/>
+      </w:r>
+      <w:r>
+        <w:rPr>
+          <w:rFonts w:ascii="Consolas" w:hAnsi="Consolas"/>
+          <w:sz w:val="32"/>
+          <w:szCs w:val="32"/>
+        </w:rPr>
+        <w:t>&lt;param-value&gt;India&lt;/param-value&gt;</w:t>
+      </w:r>
+    </w:p>
+    <w:p>
+      <w:pPr>
+        <w:rPr>
+          <w:rFonts w:ascii="Consolas" w:hAnsi="Consolas"/>
+          <w:sz w:val="32"/>
+          <w:szCs w:val="32"/>
+        </w:rPr>
+      </w:pPr>
+      <w:r>
+        <w:rPr>
+          <w:rFonts w:ascii="Consolas" w:hAnsi="Consolas"/>
+          <w:sz w:val="32"/>
+          <w:szCs w:val="32"/>
+        </w:rPr>
+        <w:t xml:space="preserve">    &lt;/init-param&gt;</w:t>
+      </w:r>
+    </w:p>
+    <w:p>
+      <w:pPr>
+        <w:rPr>
+          <w:rFonts w:ascii="Consolas" w:hAnsi="Consolas"/>
+          <w:sz w:val="32"/>
+          <w:szCs w:val="32"/>
+        </w:rPr>
+      </w:pPr>
+      <w:r>
+        <w:rPr>
+          <w:rFonts w:ascii="Consolas" w:hAnsi="Consolas"/>
+          <w:sz w:val="32"/>
+          <w:szCs w:val="32"/>
+        </w:rPr>
+        <w:t>These are specific to one servlet not for other.</w:t>
+      </w:r>
+    </w:p>
+    <w:p>
+      <w:pPr>
+        <w:rPr>
+          <w:rFonts w:ascii="Consolas" w:hAnsi="Consolas"/>
+          <w:sz w:val="32"/>
+          <w:szCs w:val="32"/>
+        </w:rPr>
+      </w:pPr>
+      <w:r>
+        <w:rPr>
+          <w:rFonts w:ascii="Consolas" w:hAnsi="Consolas"/>
+          <w:sz w:val="32"/>
+          <w:szCs w:val="32"/>
+        </w:rPr>
+        <w:t>Architecture</w:t>
+      </w:r>
+    </w:p>
+    <w:p>
+      <w:pPr>
+        <w:rPr>
+          <w:rFonts w:ascii="Consolas" w:hAnsi="Consolas"/>
+          <w:sz w:val="32"/>
+          <w:szCs w:val="32"/>
+        </w:rPr>
+      </w:pPr>
+      <w:r>
+        <w:rPr>
+          <w:noProof/>
+          <w:lang w:eastAsia="en-IN"/>
+        </w:rPr>
+        <w:drawing>
+          <wp:inline distT="0" distB="0" distL="0" distR="0" wp14:anchorId="524165E4" wp14:editId="31EEB452">
+            <wp:extent cx="5372100" cy="3438525"/>
+            <wp:effectExtent l="0" t="0" r="0" b="9525"/>
+            <wp:docPr id="1" name="Picture 1"/>
+            <wp:cNvGraphicFramePr>
+              <a:graphicFrameLocks xmlns:a="http://schemas.openxmlformats.org/drawingml/2006/main" noChangeAspect="1"/>
+            </wp:cNvGraphicFramePr>
+            <a:graphic xmlns:a="http://schemas.openxmlformats.org/drawingml/2006/main">
+              <a:graphicData uri="http://schemas.openxmlformats.org/drawingml/2006/picture">
+                <pic:pic xmlns:pic="http://schemas.openxmlformats.org/drawingml/2006/picture">
+                  <pic:nvPicPr>
+                    <pic:cNvPr id="1" name=""/>
+                    <pic:cNvPicPr/>
+                  </pic:nvPicPr>
+                  <pic:blipFill>
+                    <a:blip r:embed="rId7"/>
+                    <a:stretch>
+                      <a:fillRect/>
+                    </a:stretch>
+                  </pic:blipFill>
+                  <pic:spPr>
+                    <a:xfrm>
+                      <a:off x="0" y="0"/>
+                      <a:ext cx="5372100" cy="3438525"/>
+                    </a:xfrm>
+                    <a:prstGeom prst="rect">
+                      <a:avLst/>
+                    </a:prstGeom>
+                  </pic:spPr>
+                </pic:pic>
+              </a:graphicData>
+            </a:graphic>
+          </wp:inline>
+        </w:drawing>
+      </w:r>
+    </w:p>
+    <w:p>
+      <w:pPr>
+        <w:rPr>
+          <w:rFonts w:ascii="Consolas" w:hAnsi="Consolas"/>
+          <w:sz w:val="32"/>
+          <w:szCs w:val="32"/>
+        </w:rPr>
+      </w:pPr>
+      <w:r>
+        <w:rPr>
+          <w:rFonts w:ascii="Consolas" w:hAnsi="Consolas"/>
+          <w:sz w:val="32"/>
+          <w:szCs w:val="32"/>
+        </w:rPr>
+        <w:t>Skeleton of HttpServlet</w:t>
+      </w:r>
+    </w:p>
+    <w:p>
+      <w:pPr>
+        <w:rPr>
+          <w:rFonts w:ascii="Consolas" w:hAnsi="Consolas"/>
+          <w:sz w:val="32"/>
+          <w:szCs w:val="32"/>
+        </w:rPr>
+      </w:pPr>
+      <w:r>
+        <w:rPr>
+          <w:noProof/>
+          <w:lang w:eastAsia="en-IN"/>
+        </w:rPr>
+        <w:drawing>
+          <wp:inline distT="0" distB="0" distL="0" distR="0" wp14:anchorId="3C61B010" wp14:editId="0AAC228B">
+            <wp:extent cx="4619625" cy="2600325"/>
+            <wp:effectExtent l="0" t="0" r="9525" b="9525"/>
+            <wp:docPr id="2" name="Picture 2"/>
+            <wp:cNvGraphicFramePr>
+              <a:graphicFrameLocks xmlns:a="http://schemas.openxmlformats.org/drawingml/2006/main" noChangeAspect="1"/>
+            </wp:cNvGraphicFramePr>
+            <a:graphic xmlns:a="http://schemas.openxmlformats.org/drawingml/2006/main">
+              <a:graphicData uri="http://schemas.openxmlformats.org/drawingml/2006/picture">
+                <pic:pic xmlns:pic="http://schemas.openxmlformats.org/drawingml/2006/picture">
+                  <pic:nvPicPr>
+                    <pic:cNvPr id="1" name=""/>
+                    <pic:cNvPicPr/>
+                  </pic:nvPicPr>
+                  <pic:blipFill>
+                    <a:blip r:embed="rId8"/>
+                    <a:stretch>
+                      <a:fillRect/>
+                    </a:stretch>
+                  </pic:blipFill>
+                  <pic:spPr>
+                    <a:xfrm>
+                      <a:off x="0" y="0"/>
+                      <a:ext cx="4619625" cy="2600325"/>
+                    </a:xfrm>
+                    <a:prstGeom prst="rect">
+                      <a:avLst/>
+                    </a:prstGeom>
+                  </pic:spPr>
+                </pic:pic>
+              </a:graphicData>
+            </a:graphic>
+          </wp:inline>
+        </w:drawing>
+      </w:r>
+    </w:p>
+    <w:p>
+      <w:pPr>
+        <w:rPr>
+          <w:rFonts w:ascii="Consolas" w:hAnsi="Consolas"/>
+          <w:sz w:val="32"/>
+          <w:szCs w:val="32"/>
+        </w:rPr>
+      </w:pPr>
+      <w:r>
+        <w:rPr>
+          <w:noProof/>
+          <w:lang w:eastAsia="en-IN"/>
+        </w:rPr>
+        <w:drawing>
+          <wp:inline distT="0" distB="0" distL="0" distR="0" wp14:anchorId="378A1542" wp14:editId="475E52FA">
+            <wp:extent cx="3571875" cy="1562100"/>
+            <wp:effectExtent l="0" t="0" r="9525" b="0"/>
+            <wp:docPr id="3" name="Picture 3"/>
+            <wp:cNvGraphicFramePr>
+              <a:graphicFrameLocks xmlns:a="http://schemas.openxmlformats.org/drawingml/2006/main" noChangeAspect="1"/>
+            </wp:cNvGraphicFramePr>
+            <a:graphic xmlns:a="http://schemas.openxmlformats.org/drawingml/2006/main">
+              <a:graphicData uri="http://schemas.openxmlformats.org/drawingml/2006/picture">
+                <pic:pic xmlns:pic="http://schemas.openxmlformats.org/drawingml/2006/picture">
+                  <pic:nvPicPr>
+                    <pic:cNvPr id="1" name=""/>
+                    <pic:cNvPicPr/>
+                  </pic:nvPicPr>
+                  <pic:blipFill>
+                    <a:blip r:embed="rId9"/>
+                    <a:stretch>
+                      <a:fillRect/>
+                    </a:stretch>
+                  </pic:blipFill>
+                  <pic:spPr>
+                    <a:xfrm>
+                      <a:off x="0" y="0"/>
+                      <a:ext cx="3571875" cy="1562100"/>
+                    </a:xfrm>
+                    <a:prstGeom prst="rect">
+                      <a:avLst/>
+                    </a:prstGeom>
+                  </pic:spPr>
+                </pic:pic>
+              </a:graphicData>
+            </a:graphic>
+          </wp:inline>
+        </w:drawing>
+      </w:r>
+      <w:bookmarkStart w:id="0" w:name="_GoBack"/>
+      <w:bookmarkEnd w:id="0"/>
     </w:p>
     <w:p/>
     <w:p>

--- a/Servlets/Servlets - Theory and Instructions.docx
+++ b/Servlets/Servlets - Theory and Instructions.docx
@@ -4585,43 +4585,406 @@
           </wp:inline>
         </w:drawing>
       </w:r>
+    </w:p>
+    <w:p/>
+    <w:p>
+      <w:pPr>
+        <w:rPr>
+          <w:rFonts w:ascii="Consolas" w:hAnsi="Consolas" w:cs="Times New Roman"/>
+          <w:sz w:val="32"/>
+          <w:szCs w:val="32"/>
+        </w:rPr>
+      </w:pPr>
+      <w:r>
+        <w:t xml:space="preserve">    </w:t>
+      </w:r>
+    </w:p>
+    <w:p>
+      <w:pPr>
+        <w:rPr>
+          <w:rFonts w:ascii="Consolas" w:hAnsi="Consolas"/>
+          <w:sz w:val="32"/>
+          <w:szCs w:val="32"/>
+        </w:rPr>
+      </w:pPr>
+      <w:r>
+        <w:rPr>
+          <w:rFonts w:ascii="Consolas" w:hAnsi="Consolas"/>
+          <w:sz w:val="32"/>
+          <w:szCs w:val="32"/>
+        </w:rPr>
+        <w:t>-------------Init Methods-----------------</w:t>
+      </w:r>
+    </w:p>
+    <w:p>
+      <w:pPr>
+        <w:pStyle w:val="ListParagraph"/>
+        <w:rPr>
+          <w:rFonts w:ascii="Consolas" w:hAnsi="Consolas"/>
+          <w:sz w:val="32"/>
+          <w:szCs w:val="32"/>
+        </w:rPr>
+      </w:pPr>
+    </w:p>
+    <w:p>
+      <w:pPr>
+        <w:pStyle w:val="ListParagraph"/>
+        <w:rPr>
+          <w:rFonts w:ascii="Consolas" w:hAnsi="Consolas"/>
+          <w:sz w:val="32"/>
+          <w:szCs w:val="32"/>
+        </w:rPr>
+      </w:pPr>
+      <w:r>
+        <w:rPr>
+          <w:noProof/>
+          <w:lang w:eastAsia="en-IN"/>
+        </w:rPr>
+        <w:drawing>
+          <wp:inline distT="0" distB="0" distL="0" distR="0" wp14:anchorId="7B74132C" wp14:editId="2F10882E">
+            <wp:extent cx="2571750" cy="3324225"/>
+            <wp:effectExtent l="0" t="0" r="0" b="9525"/>
+            <wp:docPr id="4" name="Picture 4"/>
+            <wp:cNvGraphicFramePr>
+              <a:graphicFrameLocks xmlns:a="http://schemas.openxmlformats.org/drawingml/2006/main" noChangeAspect="1"/>
+            </wp:cNvGraphicFramePr>
+            <a:graphic xmlns:a="http://schemas.openxmlformats.org/drawingml/2006/main">
+              <a:graphicData uri="http://schemas.openxmlformats.org/drawingml/2006/picture">
+                <pic:pic xmlns:pic="http://schemas.openxmlformats.org/drawingml/2006/picture">
+                  <pic:nvPicPr>
+                    <pic:cNvPr id="1" name=""/>
+                    <pic:cNvPicPr/>
+                  </pic:nvPicPr>
+                  <pic:blipFill>
+                    <a:blip r:embed="rId10"/>
+                    <a:stretch>
+                      <a:fillRect/>
+                    </a:stretch>
+                  </pic:blipFill>
+                  <pic:spPr>
+                    <a:xfrm>
+                      <a:off x="0" y="0"/>
+                      <a:ext cx="2571750" cy="3324225"/>
+                    </a:xfrm>
+                    <a:prstGeom prst="rect">
+                      <a:avLst/>
+                    </a:prstGeom>
+                  </pic:spPr>
+                </pic:pic>
+              </a:graphicData>
+            </a:graphic>
+          </wp:inline>
+        </w:drawing>
+      </w:r>
+    </w:p>
+    <w:p>
+      <w:pPr>
+        <w:pStyle w:val="ListParagraph"/>
+        <w:rPr>
+          <w:rFonts w:ascii="Consolas" w:hAnsi="Consolas"/>
+          <w:sz w:val="32"/>
+          <w:szCs w:val="32"/>
+        </w:rPr>
+      </w:pPr>
+      <w:r>
+        <w:rPr>
+          <w:rFonts w:ascii="Consolas" w:hAnsi="Consolas"/>
+          <w:sz w:val="32"/>
+          <w:szCs w:val="32"/>
+        </w:rPr>
+        <w:t>-Servlet is an interface</w:t>
+      </w:r>
+    </w:p>
+    <w:p>
+      <w:pPr>
+        <w:pStyle w:val="ListParagraph"/>
+        <w:rPr>
+          <w:rFonts w:ascii="Consolas" w:hAnsi="Consolas"/>
+          <w:sz w:val="32"/>
+          <w:szCs w:val="32"/>
+        </w:rPr>
+      </w:pPr>
+      <w:r>
+        <w:rPr>
+          <w:rFonts w:ascii="Consolas" w:hAnsi="Consolas"/>
+          <w:sz w:val="32"/>
+          <w:szCs w:val="32"/>
+        </w:rPr>
+        <w:t>-Generic servlet is an abstract class</w:t>
+      </w:r>
+    </w:p>
+    <w:p>
+      <w:pPr>
+        <w:pStyle w:val="ListParagraph"/>
+        <w:rPr>
+          <w:rFonts w:ascii="Consolas" w:hAnsi="Consolas"/>
+          <w:sz w:val="32"/>
+          <w:szCs w:val="32"/>
+        </w:rPr>
+      </w:pPr>
+      <w:r>
+        <w:rPr>
+          <w:rFonts w:ascii="Consolas" w:hAnsi="Consolas"/>
+          <w:sz w:val="32"/>
+          <w:szCs w:val="32"/>
+        </w:rPr>
+        <w:t>-</w:t>
+      </w:r>
+      <w:r>
+        <w:rPr>
+          <w:rFonts w:ascii="Consolas" w:hAnsi="Consolas"/>
+          <w:sz w:val="32"/>
+          <w:szCs w:val="32"/>
+        </w:rPr>
+        <w:t>Http servlet is also an abstract class</w:t>
+      </w:r>
+    </w:p>
+    <w:p>
+      <w:pPr>
+        <w:pStyle w:val="ListParagraph"/>
+        <w:rPr>
+          <w:rFonts w:ascii="Consolas" w:hAnsi="Consolas"/>
+          <w:sz w:val="32"/>
+          <w:szCs w:val="32"/>
+        </w:rPr>
+      </w:pPr>
+      <w:r>
+        <w:rPr>
+          <w:rFonts w:ascii="Consolas" w:hAnsi="Consolas"/>
+          <w:sz w:val="32"/>
+          <w:szCs w:val="32"/>
+        </w:rPr>
+        <w:t>-Then we are developing our HelloServlet</w:t>
+      </w:r>
+    </w:p>
+    <w:p>
+      <w:pPr>
+        <w:rPr>
+          <w:rFonts w:ascii="Consolas" w:hAnsi="Consolas"/>
+          <w:sz w:val="32"/>
+          <w:szCs w:val="32"/>
+        </w:rPr>
+      </w:pPr>
+      <w:r>
+        <w:t>-</w:t>
+      </w:r>
+      <w:r>
+        <w:rPr>
+          <w:rFonts w:ascii="Consolas" w:hAnsi="Consolas"/>
+          <w:sz w:val="32"/>
+          <w:szCs w:val="32"/>
+        </w:rPr>
+        <w:t>Servlet contains life-cycle methods</w:t>
+      </w:r>
+    </w:p>
+    <w:p>
+      <w:pPr>
+        <w:rPr>
+          <w:rFonts w:ascii="Consolas" w:hAnsi="Consolas"/>
+          <w:sz w:val="32"/>
+          <w:szCs w:val="32"/>
+        </w:rPr>
+      </w:pPr>
+    </w:p>
+    <w:p>
+      <w:pPr>
+        <w:rPr>
+          <w:rFonts w:ascii="Consolas" w:hAnsi="Consolas"/>
+          <w:sz w:val="32"/>
+          <w:szCs w:val="32"/>
+        </w:rPr>
+      </w:pPr>
+    </w:p>
+    <w:p>
+      <w:pPr>
+        <w:rPr>
+          <w:rFonts w:ascii="Consolas" w:hAnsi="Consolas"/>
+          <w:sz w:val="32"/>
+          <w:szCs w:val="32"/>
+        </w:rPr>
+      </w:pPr>
+    </w:p>
+    <w:p>
+      <w:pPr>
+        <w:rPr>
+          <w:rFonts w:ascii="Consolas" w:hAnsi="Consolas"/>
+          <w:sz w:val="32"/>
+          <w:szCs w:val="32"/>
+        </w:rPr>
+      </w:pPr>
+    </w:p>
+    <w:p>
+      <w:pPr>
+        <w:rPr>
+          <w:rFonts w:ascii="Consolas" w:hAnsi="Consolas"/>
+          <w:sz w:val="32"/>
+          <w:szCs w:val="32"/>
+        </w:rPr>
+      </w:pPr>
+    </w:p>
+    <w:p>
+      <w:pPr>
+        <w:rPr>
+          <w:rFonts w:ascii="Consolas" w:hAnsi="Consolas"/>
+          <w:sz w:val="32"/>
+          <w:szCs w:val="32"/>
+        </w:rPr>
+      </w:pPr>
+    </w:p>
+    <w:p>
+      <w:pPr>
+        <w:rPr>
+          <w:rFonts w:ascii="Consolas" w:hAnsi="Consolas"/>
+          <w:sz w:val="32"/>
+          <w:szCs w:val="32"/>
+        </w:rPr>
+      </w:pPr>
+    </w:p>
+    <w:p>
+      <w:pPr>
+        <w:rPr>
+          <w:rFonts w:ascii="Consolas" w:hAnsi="Consolas"/>
+          <w:sz w:val="32"/>
+          <w:szCs w:val="32"/>
+        </w:rPr>
+      </w:pPr>
+    </w:p>
+    <w:p>
+      <w:pPr>
+        <w:rPr>
+          <w:rFonts w:ascii="Consolas" w:hAnsi="Consolas"/>
+          <w:sz w:val="32"/>
+          <w:szCs w:val="32"/>
+        </w:rPr>
+      </w:pPr>
+    </w:p>
+    <w:p>
+      <w:pPr>
+        <w:rPr>
+          <w:rFonts w:ascii="Consolas" w:hAnsi="Consolas"/>
+          <w:sz w:val="32"/>
+          <w:szCs w:val="32"/>
+        </w:rPr>
+      </w:pPr>
+    </w:p>
+    <w:p>
+      <w:pPr>
+        <w:rPr>
+          <w:rFonts w:ascii="Consolas" w:hAnsi="Consolas"/>
+          <w:sz w:val="32"/>
+          <w:szCs w:val="32"/>
+        </w:rPr>
+      </w:pPr>
+    </w:p>
+    <w:p>
+      <w:pPr>
+        <w:rPr>
+          <w:rFonts w:ascii="Consolas" w:hAnsi="Consolas"/>
+          <w:sz w:val="32"/>
+          <w:szCs w:val="32"/>
+        </w:rPr>
+      </w:pPr>
+      <w:r>
+        <w:rPr>
+          <w:rFonts w:ascii="Consolas" w:hAnsi="Consolas"/>
+          <w:sz w:val="32"/>
+          <w:szCs w:val="32"/>
+        </w:rPr>
+        <w:t>this is how init metho</w:t>
+      </w:r>
+      <w:r>
+        <w:rPr>
+          <w:rFonts w:ascii="Consolas" w:hAnsi="Consolas"/>
+          <w:sz w:val="32"/>
+          <w:szCs w:val="32"/>
+        </w:rPr>
+        <w:t>d got implemented.</w:t>
+      </w:r>
+    </w:p>
+    <w:p>
+      <w:pPr>
+        <w:rPr>
+          <w:rFonts w:ascii="Consolas" w:hAnsi="Consolas"/>
+          <w:sz w:val="32"/>
+          <w:szCs w:val="32"/>
+        </w:rPr>
+      </w:pPr>
+      <w:r>
+        <w:rPr>
+          <w:rFonts w:ascii="Consolas" w:hAnsi="Consolas"/>
+          <w:sz w:val="32"/>
+          <w:szCs w:val="32"/>
+        </w:rPr>
+        <w:t>GenericServlet implemt</w:t>
+      </w:r>
+      <w:r>
+        <w:rPr>
+          <w:rFonts w:ascii="Consolas" w:hAnsi="Consolas"/>
+          <w:sz w:val="32"/>
+          <w:szCs w:val="32"/>
+        </w:rPr>
+        <w:t>s Servlet,ServletConfig</w:t>
+      </w:r>
       <w:bookmarkStart w:id="0" w:name="_GoBack"/>
       <w:bookmarkEnd w:id="0"/>
-    </w:p>
-    <w:p/>
-    <w:p>
-      <w:r>
-        <w:t xml:space="preserve">    </w:t>
-      </w:r>
-    </w:p>
-    <w:p>
-      <w:pPr>
-        <w:rPr>
-          <w:rFonts w:ascii="Consolas" w:hAnsi="Consolas"/>
-          <w:sz w:val="32"/>
-          <w:szCs w:val="32"/>
-        </w:rPr>
-      </w:pPr>
-    </w:p>
-    <w:p>
-      <w:pPr>
-        <w:pStyle w:val="ListParagraph"/>
-        <w:rPr>
-          <w:rFonts w:ascii="Consolas" w:hAnsi="Consolas"/>
-          <w:sz w:val="32"/>
-          <w:szCs w:val="32"/>
-        </w:rPr>
-      </w:pPr>
-    </w:p>
-    <w:p>
-      <w:pPr>
-        <w:pStyle w:val="ListParagraph"/>
-        <w:rPr>
-          <w:rFonts w:ascii="Consolas" w:hAnsi="Consolas"/>
-          <w:sz w:val="32"/>
-          <w:szCs w:val="32"/>
-        </w:rPr>
-      </w:pPr>
+      <w:r>
+        <w:rPr>
+          <w:rFonts w:ascii="Consolas" w:hAnsi="Consolas"/>
+          <w:sz w:val="32"/>
+          <w:szCs w:val="32"/>
+        </w:rPr>
+        <w:t>,Serializable</w:t>
+      </w:r>
+    </w:p>
+    <w:p>
+      <w:pPr>
+        <w:rPr>
+          <w:rFonts w:ascii="Consolas" w:hAnsi="Consolas"/>
+          <w:sz w:val="32"/>
+          <w:szCs w:val="32"/>
+        </w:rPr>
+      </w:pPr>
+      <w:r>
+        <w:rPr>
+          <w:noProof/>
+          <w:lang w:eastAsia="en-IN"/>
+        </w:rPr>
+        <w:drawing>
+          <wp:inline distT="0" distB="0" distL="0" distR="0" wp14:anchorId="1D45B3B6" wp14:editId="160C05B1">
+            <wp:extent cx="5200650" cy="3438525"/>
+            <wp:effectExtent l="0" t="0" r="0" b="9525"/>
+            <wp:docPr id="5" name="Picture 5"/>
+            <wp:cNvGraphicFramePr>
+              <a:graphicFrameLocks xmlns:a="http://schemas.openxmlformats.org/drawingml/2006/main" noChangeAspect="1"/>
+            </wp:cNvGraphicFramePr>
+            <a:graphic xmlns:a="http://schemas.openxmlformats.org/drawingml/2006/main">
+              <a:graphicData uri="http://schemas.openxmlformats.org/drawingml/2006/picture">
+                <pic:pic xmlns:pic="http://schemas.openxmlformats.org/drawingml/2006/picture">
+                  <pic:nvPicPr>
+                    <pic:cNvPr id="1" name=""/>
+                    <pic:cNvPicPr/>
+                  </pic:nvPicPr>
+                  <pic:blipFill>
+                    <a:blip r:embed="rId11"/>
+                    <a:stretch>
+                      <a:fillRect/>
+                    </a:stretch>
+                  </pic:blipFill>
+                  <pic:spPr>
+                    <a:xfrm>
+                      <a:off x="0" y="0"/>
+                      <a:ext cx="5200650" cy="3438525"/>
+                    </a:xfrm>
+                    <a:prstGeom prst="rect">
+                      <a:avLst/>
+                    </a:prstGeom>
+                  </pic:spPr>
+                </pic:pic>
+              </a:graphicData>
+            </a:graphic>
+          </wp:inline>
+        </w:drawing>
+      </w:r>
     </w:p>
     <w:sectPr>
       <w:pgSz w:w="11906" w:h="16838"/>

--- a/Servlets/Servlets - Theory and Instructions.docx
+++ b/Servlets/Servlets - Theory and Instructions.docx
@@ -4925,8 +4925,6 @@
         </w:rPr>
         <w:t>s Servlet,ServletConfig</w:t>
       </w:r>
-      <w:bookmarkStart w:id="0" w:name="_GoBack"/>
-      <w:bookmarkEnd w:id="0"/>
       <w:r>
         <w:rPr>
           <w:rFonts w:ascii="Consolas" w:hAnsi="Consolas"/>
@@ -4985,6 +4983,256 @@
           </wp:inline>
         </w:drawing>
       </w:r>
+    </w:p>
+    <w:p>
+      <w:pPr>
+        <w:rPr>
+          <w:rFonts w:ascii="Consolas" w:hAnsi="Consolas"/>
+          <w:sz w:val="32"/>
+          <w:szCs w:val="32"/>
+        </w:rPr>
+      </w:pPr>
+    </w:p>
+    <w:p>
+      <w:pPr>
+        <w:rPr>
+          <w:rFonts w:ascii="Consolas" w:hAnsi="Consolas"/>
+          <w:sz w:val="32"/>
+          <w:szCs w:val="32"/>
+        </w:rPr>
+      </w:pPr>
+    </w:p>
+    <w:p>
+      <w:pPr>
+        <w:rPr>
+          <w:rFonts w:ascii="Consolas" w:hAnsi="Consolas"/>
+          <w:sz w:val="32"/>
+          <w:szCs w:val="32"/>
+        </w:rPr>
+      </w:pPr>
+      <w:r>
+        <w:rPr>
+          <w:rFonts w:ascii="Consolas" w:hAnsi="Consolas"/>
+          <w:sz w:val="32"/>
+          <w:szCs w:val="32"/>
+        </w:rPr>
+        <w:t>--------------RequestDispatcher-------------</w:t>
+      </w:r>
+    </w:p>
+    <w:p>
+      <w:pPr>
+        <w:rPr>
+          <w:rFonts w:ascii="Consolas" w:hAnsi="Consolas"/>
+          <w:sz w:val="32"/>
+          <w:szCs w:val="32"/>
+        </w:rPr>
+      </w:pPr>
+      <w:r>
+        <w:rPr>
+          <w:noProof/>
+          <w:lang w:eastAsia="en-IN"/>
+        </w:rPr>
+        <w:drawing>
+          <wp:inline distT="0" distB="0" distL="0" distR="0" wp14:anchorId="310087A6" wp14:editId="7C60AC44">
+            <wp:extent cx="5153025" cy="1914525"/>
+            <wp:effectExtent l="0" t="0" r="9525" b="9525"/>
+            <wp:docPr id="6" name="Picture 6"/>
+            <wp:cNvGraphicFramePr>
+              <a:graphicFrameLocks xmlns:a="http://schemas.openxmlformats.org/drawingml/2006/main" noChangeAspect="1"/>
+            </wp:cNvGraphicFramePr>
+            <a:graphic xmlns:a="http://schemas.openxmlformats.org/drawingml/2006/main">
+              <a:graphicData uri="http://schemas.openxmlformats.org/drawingml/2006/picture">
+                <pic:pic xmlns:pic="http://schemas.openxmlformats.org/drawingml/2006/picture">
+                  <pic:nvPicPr>
+                    <pic:cNvPr id="1" name=""/>
+                    <pic:cNvPicPr/>
+                  </pic:nvPicPr>
+                  <pic:blipFill>
+                    <a:blip r:embed="rId12"/>
+                    <a:stretch>
+                      <a:fillRect/>
+                    </a:stretch>
+                  </pic:blipFill>
+                  <pic:spPr>
+                    <a:xfrm>
+                      <a:off x="0" y="0"/>
+                      <a:ext cx="5153025" cy="1914525"/>
+                    </a:xfrm>
+                    <a:prstGeom prst="rect">
+                      <a:avLst/>
+                    </a:prstGeom>
+                  </pic:spPr>
+                </pic:pic>
+              </a:graphicData>
+            </a:graphic>
+          </wp:inline>
+        </w:drawing>
+      </w:r>
+    </w:p>
+    <w:p>
+      <w:pPr>
+        <w:rPr>
+          <w:rFonts w:ascii="Consolas" w:hAnsi="Consolas"/>
+          <w:sz w:val="32"/>
+          <w:szCs w:val="32"/>
+        </w:rPr>
+      </w:pPr>
+    </w:p>
+    <w:p>
+      <w:pPr>
+        <w:rPr>
+          <w:rFonts w:ascii="Consolas" w:hAnsi="Consolas"/>
+          <w:sz w:val="32"/>
+          <w:szCs w:val="32"/>
+        </w:rPr>
+      </w:pPr>
+    </w:p>
+    <w:p>
+      <w:pPr>
+        <w:rPr>
+          <w:rFonts w:ascii="Consolas" w:hAnsi="Consolas"/>
+          <w:sz w:val="32"/>
+          <w:szCs w:val="32"/>
+        </w:rPr>
+      </w:pPr>
+      <w:r>
+        <w:rPr>
+          <w:rFonts w:ascii="Consolas" w:hAnsi="Consolas"/>
+          <w:sz w:val="32"/>
+          <w:szCs w:val="32"/>
+        </w:rPr>
+        <w:t>-----sendRedirect----------</w:t>
+      </w:r>
+    </w:p>
+    <w:p>
+      <w:pPr>
+        <w:rPr>
+          <w:rFonts w:ascii="Consolas" w:hAnsi="Consolas"/>
+          <w:sz w:val="32"/>
+          <w:szCs w:val="32"/>
+        </w:rPr>
+      </w:pPr>
+      <w:r>
+        <w:rPr>
+          <w:noProof/>
+          <w:lang w:eastAsia="en-IN"/>
+        </w:rPr>
+        <w:lastRenderedPageBreak/>
+        <w:drawing>
+          <wp:inline distT="0" distB="0" distL="0" distR="0" wp14:anchorId="2B5D476B" wp14:editId="348993F0">
+            <wp:extent cx="5486400" cy="2962275"/>
+            <wp:effectExtent l="0" t="0" r="0" b="9525"/>
+            <wp:docPr id="7" name="Picture 7"/>
+            <wp:cNvGraphicFramePr>
+              <a:graphicFrameLocks xmlns:a="http://schemas.openxmlformats.org/drawingml/2006/main" noChangeAspect="1"/>
+            </wp:cNvGraphicFramePr>
+            <a:graphic xmlns:a="http://schemas.openxmlformats.org/drawingml/2006/main">
+              <a:graphicData uri="http://schemas.openxmlformats.org/drawingml/2006/picture">
+                <pic:pic xmlns:pic="http://schemas.openxmlformats.org/drawingml/2006/picture">
+                  <pic:nvPicPr>
+                    <pic:cNvPr id="1" name=""/>
+                    <pic:cNvPicPr/>
+                  </pic:nvPicPr>
+                  <pic:blipFill>
+                    <a:blip r:embed="rId13"/>
+                    <a:stretch>
+                      <a:fillRect/>
+                    </a:stretch>
+                  </pic:blipFill>
+                  <pic:spPr>
+                    <a:xfrm>
+                      <a:off x="0" y="0"/>
+                      <a:ext cx="5486400" cy="2962275"/>
+                    </a:xfrm>
+                    <a:prstGeom prst="rect">
+                      <a:avLst/>
+                    </a:prstGeom>
+                  </pic:spPr>
+                </pic:pic>
+              </a:graphicData>
+            </a:graphic>
+          </wp:inline>
+        </w:drawing>
+      </w:r>
+    </w:p>
+    <w:p>
+      <w:pPr>
+        <w:rPr>
+          <w:rFonts w:ascii="Consolas" w:hAnsi="Consolas"/>
+          <w:sz w:val="32"/>
+          <w:szCs w:val="32"/>
+        </w:rPr>
+      </w:pPr>
+    </w:p>
+    <w:p>
+      <w:pPr>
+        <w:rPr>
+          <w:rFonts w:ascii="Consolas" w:hAnsi="Consolas" w:cs="Consolas"/>
+          <w:color w:val="000000"/>
+          <w:sz w:val="44"/>
+          <w:szCs w:val="44"/>
+          <w:shd w:val="clear" w:color="auto" w:fill="E8F2FE"/>
+        </w:rPr>
+      </w:pPr>
+      <w:r>
+        <w:rPr>
+          <w:rFonts w:ascii="Consolas" w:hAnsi="Consolas"/>
+          <w:sz w:val="32"/>
+          <w:szCs w:val="32"/>
+        </w:rPr>
+        <w:t xml:space="preserve">Because of </w:t>
+      </w:r>
+      <w:r>
+        <w:rPr>
+          <w:rFonts w:ascii="Consolas" w:hAnsi="Consolas" w:cs="Consolas"/>
+          <w:color w:val="6A3E3E"/>
+          <w:sz w:val="44"/>
+          <w:szCs w:val="44"/>
+          <w:shd w:val="clear" w:color="auto" w:fill="E8F2FE"/>
+        </w:rPr>
+        <w:t>response</w:t>
+      </w:r>
+      <w:r>
+        <w:rPr>
+          <w:rFonts w:ascii="Consolas" w:hAnsi="Consolas" w:cs="Consolas"/>
+          <w:color w:val="000000"/>
+          <w:sz w:val="44"/>
+          <w:szCs w:val="44"/>
+          <w:shd w:val="clear" w:color="auto" w:fill="E8F2FE"/>
+        </w:rPr>
+        <w:t>.sendRedirect(</w:t>
+      </w:r>
+      <w:r>
+        <w:rPr>
+          <w:rFonts w:ascii="Consolas" w:hAnsi="Consolas" w:cs="Consolas"/>
+          <w:color w:val="2A00FF"/>
+          <w:sz w:val="44"/>
+          <w:szCs w:val="44"/>
+          <w:shd w:val="clear" w:color="auto" w:fill="E8F2FE"/>
+        </w:rPr>
+        <w:t>"Servlet2"</w:t>
+      </w:r>
+      <w:r>
+        <w:rPr>
+          <w:rFonts w:ascii="Consolas" w:hAnsi="Consolas" w:cs="Consolas"/>
+          <w:color w:val="000000"/>
+          <w:sz w:val="44"/>
+          <w:szCs w:val="44"/>
+          <w:shd w:val="clear" w:color="auto" w:fill="E8F2FE"/>
+        </w:rPr>
+        <w:t>);</w:t>
+      </w:r>
+    </w:p>
+    <w:p>
+      <w:pPr>
+        <w:rPr>
+          <w:rFonts w:ascii="Consolas" w:hAnsi="Consolas"/>
+          <w:sz w:val="32"/>
+          <w:szCs w:val="32"/>
+        </w:rPr>
+      </w:pPr>
+      <w:bookmarkStart w:id="0" w:name="_GoBack"/>
+      <w:bookmarkEnd w:id="0"/>
     </w:p>
     <w:sectPr>
       <w:pgSz w:w="11906" w:h="16838"/>

--- a/Servlets/Servlets - Theory and Instructions.docx
+++ b/Servlets/Servlets - Theory and Instructions.docx
@@ -5226,13 +5226,56 @@
     <w:p>
       <w:pPr>
         <w:rPr>
-          <w:rFonts w:ascii="Consolas" w:hAnsi="Consolas"/>
-          <w:sz w:val="32"/>
-          <w:szCs w:val="32"/>
+          <w:rFonts w:ascii="Consolas" w:hAnsi="Consolas" w:cs="Consolas"/>
+          <w:color w:val="000000"/>
+          <w:sz w:val="44"/>
+          <w:szCs w:val="44"/>
+          <w:shd w:val="clear" w:color="auto" w:fill="E8F2FE"/>
+        </w:rPr>
+      </w:pPr>
+    </w:p>
+    <w:p>
+      <w:pPr>
+        <w:rPr>
+          <w:rFonts w:ascii="Consolas" w:hAnsi="Consolas" w:cs="Consolas"/>
+          <w:color w:val="000000"/>
+          <w:sz w:val="44"/>
+          <w:szCs w:val="44"/>
+          <w:shd w:val="clear" w:color="auto" w:fill="E8F2FE"/>
+        </w:rPr>
+      </w:pPr>
+      <w:r>
+        <w:rPr>
+          <w:rFonts w:ascii="Consolas" w:hAnsi="Consolas" w:cs="Consolas"/>
+          <w:color w:val="000000"/>
+          <w:sz w:val="44"/>
+          <w:szCs w:val="44"/>
+          <w:shd w:val="clear" w:color="auto" w:fill="E8F2FE"/>
+        </w:rPr>
+        <w:t>Cookies</w:t>
+      </w:r>
+    </w:p>
+    <w:p>
+      <w:pPr>
+        <w:rPr>
+          <w:rFonts w:ascii="Consolas" w:hAnsi="Consolas" w:cs="Consolas"/>
+          <w:color w:val="000000"/>
+          <w:sz w:val="44"/>
+          <w:szCs w:val="44"/>
+          <w:shd w:val="clear" w:color="auto" w:fill="E8F2FE"/>
         </w:rPr>
       </w:pPr>
       <w:bookmarkStart w:id="0" w:name="_GoBack"/>
       <w:bookmarkEnd w:id="0"/>
+    </w:p>
+    <w:p>
+      <w:pPr>
+        <w:rPr>
+          <w:rFonts w:ascii="Consolas" w:hAnsi="Consolas"/>
+          <w:sz w:val="32"/>
+          <w:szCs w:val="32"/>
+        </w:rPr>
+      </w:pPr>
     </w:p>
     <w:sectPr>
       <w:pgSz w:w="11906" w:h="16838"/>
